--- a/4-开发框架/1-框架/mybatis/Ibatis使用说明.docx
+++ b/4-开发框架/1-框架/mybatis/Ibatis使用说明.docx
@@ -163,21 +163,12 @@
       </w:r>
       <w:r>
         <w:tab/>
-        <w:t xml:space="preserve"> </w:t>
-      </w:r>
-      <w:r>
-        <w:t xml:space="preserve">  </w:t>
-      </w:r>
-      <w:r>
-        <w:t>/*可选, 当参数为java.util.Map时才使用, 代表map中值为list的key。</w:t>
-      </w:r>
-    </w:p>
-    <w:p>
-      <w:r>
-        <w:t xml:space="preserve">                       </w:t>
-      </w:r>
-      <w:r>
-        <w:t xml:space="preserve"> 如果参数本身是一个java.util.List, 不需要使用此属性。 </w:t>
+        <w:t xml:space="preserve">   /*可选, 当参数为java.util.Map时才使用, 代表map中值为list的key。</w:t>
+      </w:r>
+    </w:p>
+    <w:p>
+      <w:r>
+        <w:t xml:space="preserve">                        如果参数本身是一个java.util.List, 不需要使用此属性。 </w:t>
       </w:r>
     </w:p>
     <w:p>
@@ -188,10 +179,7 @@
     </w:p>
     <w:p>
       <w:r>
-        <w:t xml:space="preserve">                        </w:t>
-      </w:r>
-      <w:r>
-        <w:t xml:space="preserve">添加的符号,比如使每次循环是OR的, 则设置这个属性为OR*/  </w:t>
+        <w:t xml:space="preserve">                        添加的符号,比如使每次循环是OR的, 则设置这个属性为OR*/  </w:t>
       </w:r>
     </w:p>
     <w:p>
@@ -315,15 +303,7 @@
           <w:color w:val="FF0000"/>
           <w:shd w:val="clear" w:color="auto" w:fill="FFFFFF"/>
         </w:rPr>
-        <w:t> </w:t>
-      </w:r>
-      <w:r>
-        <w:rPr>
-          <w:rFonts w:ascii="Arial" w:hAnsi="Arial" w:cs="Arial"/>
-          <w:color w:val="FF0000"/>
-          <w:shd w:val="clear" w:color="auto" w:fill="FFFFFF"/>
-        </w:rPr>
-        <w:t>#</w:t>
+        <w:t> #</w:t>
       </w:r>
     </w:p>
     <w:p>
@@ -335,92 +315,84 @@
         </w:rPr>
       </w:pPr>
     </w:p>
+    <w:p/>
     <w:p>
       <w:pPr>
         <w:rPr>
+          <w:b/>
+          <w:bCs/>
+        </w:rPr>
+      </w:pPr>
+      <w:r>
+        <w:tab/>
+      </w:r>
+      <w:r>
+        <w:rPr>
+          <w:b/>
+          <w:bCs/>
+        </w:rPr>
+        <w:t>案例1</w:t>
+      </w:r>
+      <w:r>
+        <w:rPr>
+          <w:b/>
+          <w:bCs/>
+        </w:rPr>
+        <w:t>,</w:t>
+      </w:r>
+      <w:r>
+        <w:rPr>
           <w:rFonts w:hint="eastAsia"/>
+          <w:b/>
+          <w:bCs/>
+        </w:rPr>
+        <w:t>参数是list</w:t>
+      </w:r>
+      <w:r>
+        <w:rPr>
+          <w:b/>
+          <w:bCs/>
+        </w:rPr>
+        <w:t>：</w:t>
+      </w:r>
+    </w:p>
+    <w:p>
+      <w:pPr>
+        <w:rPr>
+          <w:b/>
+          <w:bCs/>
         </w:rPr>
       </w:pPr>
-    </w:p>
-    <w:p>
-      <w:pPr>
-        <w:rPr>
-          <w:b/>
-          <w:bCs/>
-        </w:rPr>
-      </w:pPr>
-      <w:r>
-        <w:tab/>
-      </w:r>
-      <w:r>
-        <w:rPr>
-          <w:b/>
-          <w:bCs/>
-        </w:rPr>
-        <w:t>案例1</w:t>
-      </w:r>
-      <w:r>
-        <w:rPr>
-          <w:b/>
-          <w:bCs/>
-        </w:rPr>
-        <w:t>,</w:t>
-      </w:r>
       <w:r>
         <w:rPr>
           <w:rFonts w:hint="eastAsia"/>
           <w:b/>
           <w:bCs/>
         </w:rPr>
-        <w:t>参数是list</w:t>
-      </w:r>
-      <w:r>
-        <w:rPr>
-          <w:b/>
-          <w:bCs/>
-        </w:rPr>
-        <w:t>：</w:t>
-      </w:r>
-    </w:p>
-    <w:p>
-      <w:pPr>
+        <w:t xml:space="preserve"> </w:t>
+      </w:r>
+      <w:r>
+        <w:rPr>
+          <w:b/>
+          <w:bCs/>
+        </w:rPr>
+        <w:t xml:space="preserve">       </w:t>
+      </w:r>
+      <w:r>
         <w:rPr>
           <w:rFonts w:hint="eastAsia"/>
           <w:b/>
           <w:bCs/>
         </w:rPr>
-      </w:pPr>
-      <w:r>
-        <w:rPr>
-          <w:rFonts w:hint="eastAsia"/>
-          <w:b/>
-          <w:bCs/>
-        </w:rPr>
-        <w:t xml:space="preserve"> </w:t>
-      </w:r>
-      <w:r>
-        <w:rPr>
-          <w:b/>
-          <w:bCs/>
-        </w:rPr>
-        <w:t xml:space="preserve">       </w:t>
-      </w:r>
-      <w:r>
-        <w:rPr>
-          <w:rFonts w:hint="eastAsia"/>
-          <w:b/>
-          <w:bCs/>
-        </w:rPr>
         <w:t>此时</w:t>
       </w:r>
       <w:r>
         <w:rPr>
-          <w:rFonts w:hint="eastAsia"/>
-          <w:b/>
-          <w:bCs/>
-          <w:color w:val="FF0000"/>
-        </w:rPr>
-        <w:t>#</w:t>
+          <w:b/>
+          <w:bCs/>
+          <w:color w:val="FF0000"/>
+        </w:rPr>
+        <w:t>l</w:t>
       </w:r>
       <w:r>
         <w:rPr>
@@ -430,7 +402,7 @@
           <w:sz w:val="24"/>
           <w:szCs w:val="24"/>
         </w:rPr>
-        <w:t>list[]</w:t>
+        <w:t>ist[]</w:t>
       </w:r>
       <w:r>
         <w:rPr>
@@ -441,119 +413,38 @@
           <w:sz w:val="24"/>
           <w:szCs w:val="24"/>
         </w:rPr>
-        <w:t>#</w:t>
-      </w:r>
-      <w:r>
-        <w:rPr>
-          <w:rFonts w:hint="eastAsia"/>
+        <w:t>可以是任意名称，如aa</w:t>
+      </w:r>
+      <w:r>
+        <w:rPr>
           <w:b/>
           <w:bCs/>
           <w:color w:val="FF0000"/>
           <w:sz w:val="24"/>
           <w:szCs w:val="24"/>
         </w:rPr>
-        <w:t>可以是任意名称，如aa</w:t>
-      </w:r>
-      <w:r>
-        <w:rPr>
+        <w:t>[]</w:t>
+      </w:r>
+      <w:r>
+        <w:rPr>
+          <w:rFonts w:hint="eastAsia"/>
           <w:b/>
           <w:bCs/>
           <w:color w:val="FF0000"/>
           <w:sz w:val="24"/>
           <w:szCs w:val="24"/>
         </w:rPr>
-        <w:t>,bb</w:t>
-      </w:r>
-      <w:r>
-        <w:rPr>
-          <w:rFonts w:hint="eastAsia"/>
+        <w:t>、</w:t>
+      </w:r>
+      <w:r>
+        <w:rPr>
           <w:b/>
           <w:bCs/>
           <w:color w:val="FF0000"/>
           <w:sz w:val="24"/>
           <w:szCs w:val="24"/>
         </w:rPr>
-        <w:t>。</w:t>
-      </w:r>
-    </w:p>
-    <w:p>
-      <w:r>
-        <w:tab/>
-      </w:r>
-      <w:r>
-        <w:tab/>
-        <w:t>&lt;insert id="batchInsertFtpFileData" parameterClass="</w:t>
-      </w:r>
-      <w:r>
-        <w:rPr>
-          <w:color w:val="FF0000"/>
-        </w:rPr>
-        <w:t>java.util.</w:t>
-      </w:r>
-      <w:r>
-        <w:rPr>
-          <w:color w:val="FF0000"/>
-        </w:rPr>
-        <w:t>List</w:t>
-      </w:r>
-      <w:r>
-        <w:t>"&gt;</w:t>
-      </w:r>
-    </w:p>
-    <w:p>
-      <w:r>
-        <w:tab/>
-      </w:r>
-      <w:r>
-        <w:tab/>
-      </w:r>
-      <w:r>
-        <w:tab/>
-        <w:t>INSERT INTO $loadFileToDbTableName$ (BIZMETADATA1, INSERTDATE,</w:t>
-      </w:r>
-    </w:p>
-    <w:p>
-      <w:r>
-        <w:t xml:space="preserve"> </w:t>
-      </w:r>
-      <w:r>
-        <w:t xml:space="preserve">               </w:t>
-      </w:r>
-      <w:r>
-        <w:t>BATCHNUM, FTP_FNAME)</w:t>
-      </w:r>
-    </w:p>
-    <w:p>
-      <w:r>
-        <w:tab/>
-      </w:r>
-      <w:r>
-        <w:tab/>
-      </w:r>
-      <w:r>
-        <w:tab/>
-        <w:t xml:space="preserve">&lt;iterate </w:t>
-      </w:r>
-      <w:r>
-        <w:t xml:space="preserve"> </w:t>
-      </w:r>
-      <w:r>
-        <w:t>conjunction=" union all "&gt;</w:t>
-      </w:r>
-    </w:p>
-    <w:p>
-      <w:r>
-        <w:tab/>
-      </w:r>
-      <w:r>
-        <w:tab/>
-      </w:r>
-      <w:r>
-        <w:tab/>
-      </w:r>
-      <w:r>
-        <w:tab/>
-        <w:t>select #</w:t>
+        <w:t>bb</w:t>
       </w:r>
       <w:r>
         <w:rPr>
@@ -563,159 +454,271 @@
           <w:sz w:val="24"/>
           <w:szCs w:val="24"/>
         </w:rPr>
-        <w:t>list[].</w:t>
-      </w:r>
-      <w:r>
-        <w:t xml:space="preserve">bizmetadata1#, #list[].insertdate#, #list[].batchnum#, </w:t>
-      </w:r>
-    </w:p>
-    <w:p>
-      <w:r>
-        <w:t xml:space="preserve">                 </w:t>
-      </w:r>
-      <w:r>
-        <w:t>#list[].ftpFname# from dual</w:t>
-      </w:r>
-    </w:p>
-    <w:p>
-      <w:r>
-        <w:tab/>
-      </w:r>
-      <w:r>
-        <w:tab/>
-      </w:r>
-      <w:r>
-        <w:tab/>
-        <w:t>&lt;/iterate&gt;</w:t>
-      </w:r>
-    </w:p>
-    <w:p>
-      <w:r>
-        <w:tab/>
-      </w:r>
-      <w:r>
-        <w:tab/>
-        <w:t>&lt;/insert&gt;</w:t>
-      </w:r>
-    </w:p>
-    <w:p/>
-    <w:p>
-      <w:pPr>
-        <w:rPr>
-          <w:b/>
-          <w:bCs/>
-        </w:rPr>
-      </w:pPr>
-      <w:r>
-        <w:rPr>
-          <w:b/>
-          <w:bCs/>
-        </w:rPr>
-        <w:tab/>
-        <w:t>案例2</w:t>
-      </w:r>
-      <w:r>
-        <w:rPr>
-          <w:b/>
-          <w:bCs/>
-        </w:rPr>
-        <w:t>,</w:t>
+        <w:t>[]</w:t>
       </w:r>
       <w:r>
         <w:rPr>
           <w:rFonts w:hint="eastAsia"/>
-          <w:b/>
-          <w:bCs/>
-        </w:rPr>
-        <w:t>参数是map</w:t>
-      </w:r>
-      <w:r>
-        <w:rPr>
-          <w:b/>
-          <w:bCs/>
-        </w:rPr>
-        <w:t>：</w:t>
-      </w:r>
-      <w:r>
-        <w:rPr>
-          <w:b/>
-          <w:bCs/>
-        </w:rPr>
-        <w:tab/>
-      </w:r>
-    </w:p>
-    <w:p>
-      <w:pPr>
-        <w:rPr>
-          <w:rFonts w:hint="eastAsia"/>
-          <w:b/>
-          <w:bCs/>
-        </w:rPr>
-      </w:pPr>
-      <w:r>
-        <w:rPr>
-          <w:b/>
-          <w:bCs/>
-        </w:rPr>
-        <w:t xml:space="preserve"> </w:t>
-      </w:r>
-      <w:r>
-        <w:rPr>
-          <w:b/>
-          <w:bCs/>
-        </w:rPr>
-        <w:tab/>
-      </w:r>
-      <w:r>
-        <w:rPr>
-          <w:b/>
-          <w:bCs/>
-        </w:rPr>
-        <w:tab/>
-      </w:r>
-      <w:r>
-        <w:rPr>
-          <w:b/>
-          <w:bCs/>
-        </w:rPr>
-        <w:t xml:space="preserve"> </w:t>
-      </w:r>
-      <w:r>
-        <w:rPr>
-          <w:rFonts w:hint="eastAsia"/>
-          <w:b/>
-          <w:bCs/>
-        </w:rPr>
-        <w:t>此时</w:t>
-      </w:r>
-      <w:r>
-        <w:rPr>
-          <w:rFonts w:hint="eastAsia"/>
-          <w:b/>
-          <w:bCs/>
-          <w:color w:val="FF0000"/>
-        </w:rPr>
-        <w:t>#</w:t>
-      </w:r>
-      <w:r>
-        <w:rPr>
           <w:b/>
           <w:bCs/>
           <w:color w:val="FF0000"/>
           <w:sz w:val="24"/>
           <w:szCs w:val="24"/>
         </w:rPr>
-        <w:t>list[]</w:t>
-      </w:r>
-      <w:r>
-        <w:rPr>
-          <w:rFonts w:hint="eastAsia"/>
+        <w:t>。</w:t>
+      </w:r>
+    </w:p>
+    <w:p>
+      <w:r>
+        <w:tab/>
+      </w:r>
+      <w:r>
+        <w:tab/>
+        <w:t>&lt;insert id="batchInsertFtpFileData" parameterClass="</w:t>
+      </w:r>
+      <w:r>
+        <w:rPr>
+          <w:color w:val="FF0000"/>
+        </w:rPr>
+        <w:t>java.util.</w:t>
+      </w:r>
+      <w:r>
+        <w:rPr>
+          <w:color w:val="FF0000"/>
+        </w:rPr>
+        <w:t>List</w:t>
+      </w:r>
+      <w:r>
+        <w:t>"&gt;</w:t>
+      </w:r>
+    </w:p>
+    <w:p>
+      <w:r>
+        <w:tab/>
+      </w:r>
+      <w:r>
+        <w:tab/>
+      </w:r>
+      <w:r>
+        <w:tab/>
+        <w:t>INSERT INTO $loadFileToDbTableName$ (BIZMETADATA1, INSERTDATE,</w:t>
+      </w:r>
+    </w:p>
+    <w:p>
+      <w:r>
+        <w:t xml:space="preserve"> </w:t>
+      </w:r>
+      <w:r>
+        <w:t xml:space="preserve">               </w:t>
+      </w:r>
+      <w:r>
+        <w:t>BATCHNUM, FTP_FNAME)</w:t>
+      </w:r>
+    </w:p>
+    <w:p>
+      <w:r>
+        <w:tab/>
+      </w:r>
+      <w:r>
+        <w:tab/>
+      </w:r>
+      <w:r>
+        <w:tab/>
+        <w:t xml:space="preserve">&lt;iterate </w:t>
+      </w:r>
+      <w:r>
+        <w:t xml:space="preserve"> </w:t>
+      </w:r>
+      <w:r>
+        <w:t>conjunction=" union all "&gt;</w:t>
+      </w:r>
+    </w:p>
+    <w:p>
+      <w:r>
+        <w:tab/>
+      </w:r>
+      <w:r>
+        <w:tab/>
+      </w:r>
+      <w:r>
+        <w:tab/>
+      </w:r>
+      <w:r>
+        <w:tab/>
+        <w:t>select #</w:t>
+      </w:r>
+      <w:r>
+        <w:rPr>
           <w:b/>
           <w:bCs/>
           <w:color w:val="FF0000"/>
           <w:sz w:val="24"/>
           <w:szCs w:val="24"/>
         </w:rPr>
+        <w:t>list[].</w:t>
+      </w:r>
+      <w:r>
+        <w:t>bizmetadata1#, #</w:t>
+      </w:r>
+      <w:r>
+        <w:rPr>
+          <w:color w:val="FF0000"/>
+        </w:rPr>
+        <w:t>list[]</w:t>
+      </w:r>
+      <w:r>
+        <w:t>.insertdate#, #l</w:t>
+      </w:r>
+      <w:r>
+        <w:rPr>
+          <w:color w:val="FF0000"/>
+        </w:rPr>
+        <w:t>ist[]</w:t>
+      </w:r>
+      <w:r>
+        <w:t xml:space="preserve">.batchnum#, </w:t>
+      </w:r>
+    </w:p>
+    <w:p>
+      <w:r>
+        <w:t xml:space="preserve">                 </w:t>
+      </w:r>
+      <w:r>
+        <w:t>#list[].ftpFname# from dual</w:t>
+      </w:r>
+    </w:p>
+    <w:p>
+      <w:r>
+        <w:tab/>
+      </w:r>
+      <w:r>
+        <w:tab/>
+      </w:r>
+      <w:r>
+        <w:tab/>
+        <w:t>&lt;/iterate&gt;</w:t>
+      </w:r>
+    </w:p>
+    <w:p>
+      <w:r>
+        <w:tab/>
+      </w:r>
+      <w:r>
+        <w:tab/>
+        <w:t>&lt;/insert&gt;</w:t>
+      </w:r>
+    </w:p>
+    <w:p/>
+    <w:p>
+      <w:pPr>
+        <w:rPr>
+          <w:b/>
+          <w:bCs/>
+        </w:rPr>
+      </w:pPr>
+      <w:r>
+        <w:rPr>
+          <w:b/>
+          <w:bCs/>
+        </w:rPr>
+        <w:tab/>
+        <w:t>案例2</w:t>
+      </w:r>
+      <w:r>
+        <w:rPr>
+          <w:b/>
+          <w:bCs/>
+        </w:rPr>
+        <w:t>,</w:t>
+      </w:r>
+      <w:r>
+        <w:rPr>
+          <w:rFonts w:hint="eastAsia"/>
+          <w:b/>
+          <w:bCs/>
+        </w:rPr>
+        <w:t>参数是map</w:t>
+      </w:r>
+      <w:r>
+        <w:rPr>
+          <w:b/>
+          <w:bCs/>
+        </w:rPr>
+        <w:t>：</w:t>
+      </w:r>
+      <w:r>
+        <w:rPr>
+          <w:b/>
+          <w:bCs/>
+        </w:rPr>
+        <w:tab/>
+      </w:r>
+    </w:p>
+    <w:p>
+      <w:pPr>
+        <w:rPr>
+          <w:b/>
+          <w:bCs/>
+        </w:rPr>
+      </w:pPr>
+      <w:r>
+        <w:rPr>
+          <w:b/>
+          <w:bCs/>
+        </w:rPr>
+        <w:t xml:space="preserve"> </w:t>
+      </w:r>
+      <w:r>
+        <w:rPr>
+          <w:b/>
+          <w:bCs/>
+        </w:rPr>
+        <w:tab/>
+      </w:r>
+      <w:r>
+        <w:rPr>
+          <w:b/>
+          <w:bCs/>
+        </w:rPr>
+        <w:tab/>
+        <w:t xml:space="preserve"> </w:t>
+      </w:r>
+      <w:r>
+        <w:rPr>
+          <w:rFonts w:hint="eastAsia"/>
+          <w:b/>
+          <w:bCs/>
+        </w:rPr>
+        <w:t>此时</w:t>
+      </w:r>
+      <w:r>
+        <w:rPr>
+          <w:rFonts w:hint="eastAsia"/>
+          <w:b/>
+          <w:bCs/>
+          <w:color w:val="FF0000"/>
+        </w:rPr>
+        <w:t>#</w:t>
+      </w:r>
+      <w:r>
+        <w:rPr>
+          <w:b/>
+          <w:bCs/>
+          <w:color w:val="FF0000"/>
+          <w:sz w:val="24"/>
+          <w:szCs w:val="24"/>
+        </w:rPr>
+        <w:t>list[]</w:t>
+      </w:r>
+      <w:r>
+        <w:rPr>
+          <w:rFonts w:hint="eastAsia"/>
+          <w:b/>
+          <w:bCs/>
+          <w:color w:val="FF0000"/>
+          <w:sz w:val="24"/>
+          <w:szCs w:val="24"/>
+        </w:rPr>
         <w:t>#是</w:t>
       </w:r>
       <w:r>
@@ -747,17 +750,7 @@
           <w:highlight w:val="yellow"/>
           <w:u w:val="single"/>
         </w:rPr>
-        <w:t>P</w:t>
-      </w:r>
-      <w:r>
-        <w:rPr>
-          <w:b/>
-          <w:bCs/>
-          <w:color w:val="FF0000"/>
-          <w:highlight w:val="yellow"/>
-          <w:u w:val="single"/>
-        </w:rPr>
-        <w:t>roperty</w:t>
+        <w:t>Property</w:t>
       </w:r>
       <w:r>
         <w:rPr>
@@ -1053,11 +1046,6 @@
       </w:r>
     </w:p>
     <w:p>
-      <w:pPr>
-        <w:rPr>
-          <w:rFonts w:hint="eastAsia"/>
-        </w:rPr>
-      </w:pPr>
       <w:r>
         <w:tab/>
         <w:t>https://blog.csdn.net/hudonyo/article/details/73920645</w:t>
@@ -1071,6 +1059,44 @@
     </w:sectPr>
   </w:body>
 </w:document>
+</file>
+
+<file path=word/endnotes.xml><?xml version="1.0" encoding="utf-8"?>
+<w:endnotes xmlns:wpc="http://schemas.microsoft.com/office/word/2010/wordprocessingCanvas" xmlns:cx="http://schemas.microsoft.com/office/drawing/2014/chartex" xmlns:cx1="http://schemas.microsoft.com/office/drawing/2015/9/8/chartex" xmlns:cx2="http://schemas.microsoft.com/office/drawing/2015/10/21/chartex" xmlns:cx3="http://schemas.microsoft.com/office/drawing/2016/5/9/chartex" xmlns:cx4="http://schemas.microsoft.com/office/drawing/2016/5/10/chartex" xmlns:cx5="http://schemas.microsoft.com/office/drawing/2016/5/11/chartex" xmlns:cx6="http://schemas.microsoft.com/office/drawing/2016/5/12/chartex" xmlns:cx7="http://schemas.microsoft.com/office/drawing/2016/5/13/chartex" xmlns:cx8="http://schemas.microsoft.com/office/drawing/2016/5/14/chartex" xmlns:mc="http://schemas.openxmlformats.org/markup-compatibility/2006" xmlns:aink="http://schemas.microsoft.com/office/drawing/2016/ink" xmlns:am3d="http://schemas.microsoft.com/office/drawing/2017/model3d" xmlns:o="urn:schemas-microsoft-com:office:office" xmlns:r="http://schemas.openxmlformats.org/officeDocument/2006/relationships" xmlns:m="http://schemas.openxmlformats.org/officeDocument/2006/math" xmlns:v="urn:schemas-microsoft-com:vml" xmlns:wp14="http://schemas.microsoft.com/office/word/2010/wordprocessingDrawing" xmlns:wp="http://schemas.openxmlformats.org/drawingml/2006/wordprocessingDrawing" xmlns:w10="urn:schemas-microsoft-com:office:word" xmlns:w="http://schemas.openxmlformats.org/wordprocessingml/2006/main" xmlns:w14="http://schemas.microsoft.com/office/word/2010/wordml" xmlns:w15="http://schemas.microsoft.com/office/word/2012/wordml" xmlns:w16cex="http://schemas.microsoft.com/office/word/2018/wordml/cex" xmlns:w16cid="http://schemas.microsoft.com/office/word/2016/wordml/cid" xmlns:w16="http://schemas.microsoft.com/office/word/2018/wordml" xmlns:w16sdtdh="http://schemas.microsoft.com/office/word/2020/wordml/sdtdatahash" xmlns:w16se="http://schemas.microsoft.com/office/word/2015/wordml/symex" xmlns:wpg="http://schemas.microsoft.com/office/word/2010/wordprocessingGroup" xmlns:wpi="http://schemas.microsoft.com/office/word/2010/wordprocessingInk" xmlns:wne="http://schemas.microsoft.com/office/word/2006/wordml" xmlns:wps="http://schemas.microsoft.com/office/word/2010/wordprocessingShape" mc:Ignorable="w14 w15 w16se w16cid w16 w16cex w16sdtdh wp14">
+  <w:endnote w:type="separator" w:id="-1">
+    <w:p>
+      <w:r>
+        <w:separator/>
+      </w:r>
+    </w:p>
+  </w:endnote>
+  <w:endnote w:type="continuationSeparator" w:id="0">
+    <w:p>
+      <w:r>
+        <w:continuationSeparator/>
+      </w:r>
+    </w:p>
+  </w:endnote>
+</w:endnotes>
+</file>
+
+<file path=word/footnotes.xml><?xml version="1.0" encoding="utf-8"?>
+<w:footnotes xmlns:wpc="http://schemas.microsoft.com/office/word/2010/wordprocessingCanvas" xmlns:cx="http://schemas.microsoft.com/office/drawing/2014/chartex" xmlns:cx1="http://schemas.microsoft.com/office/drawing/2015/9/8/chartex" xmlns:cx2="http://schemas.microsoft.com/office/drawing/2015/10/21/chartex" xmlns:cx3="http://schemas.microsoft.com/office/drawing/2016/5/9/chartex" xmlns:cx4="http://schemas.microsoft.com/office/drawing/2016/5/10/chartex" xmlns:cx5="http://schemas.microsoft.com/office/drawing/2016/5/11/chartex" xmlns:cx6="http://schemas.microsoft.com/office/drawing/2016/5/12/chartex" xmlns:cx7="http://schemas.microsoft.com/office/drawing/2016/5/13/chartex" xmlns:cx8="http://schemas.microsoft.com/office/drawing/2016/5/14/chartex" xmlns:mc="http://schemas.openxmlformats.org/markup-compatibility/2006" xmlns:aink="http://schemas.microsoft.com/office/drawing/2016/ink" xmlns:am3d="http://schemas.microsoft.com/office/drawing/2017/model3d" xmlns:o="urn:schemas-microsoft-com:office:office" xmlns:r="http://schemas.openxmlformats.org/officeDocument/2006/relationships" xmlns:m="http://schemas.openxmlformats.org/officeDocument/2006/math" xmlns:v="urn:schemas-microsoft-com:vml" xmlns:wp14="http://schemas.microsoft.com/office/word/2010/wordprocessingDrawing" xmlns:wp="http://schemas.openxmlformats.org/drawingml/2006/wordprocessingDrawing" xmlns:w10="urn:schemas-microsoft-com:office:word" xmlns:w="http://schemas.openxmlformats.org/wordprocessingml/2006/main" xmlns:w14="http://schemas.microsoft.com/office/word/2010/wordml" xmlns:w15="http://schemas.microsoft.com/office/word/2012/wordml" xmlns:w16cex="http://schemas.microsoft.com/office/word/2018/wordml/cex" xmlns:w16cid="http://schemas.microsoft.com/office/word/2016/wordml/cid" xmlns:w16="http://schemas.microsoft.com/office/word/2018/wordml" xmlns:w16sdtdh="http://schemas.microsoft.com/office/word/2020/wordml/sdtdatahash" xmlns:w16se="http://schemas.microsoft.com/office/word/2015/wordml/symex" xmlns:wpg="http://schemas.microsoft.com/office/word/2010/wordprocessingGroup" xmlns:wpi="http://schemas.microsoft.com/office/word/2010/wordprocessingInk" xmlns:wne="http://schemas.microsoft.com/office/word/2006/wordml" xmlns:wps="http://schemas.microsoft.com/office/word/2010/wordprocessingShape" mc:Ignorable="w14 w15 w16se w16cid w16 w16cex w16sdtdh wp14">
+  <w:footnote w:type="separator" w:id="-1">
+    <w:p>
+      <w:r>
+        <w:separator/>
+      </w:r>
+    </w:p>
+  </w:footnote>
+  <w:footnote w:type="continuationSeparator" w:id="0">
+    <w:p>
+      <w:r>
+        <w:continuationSeparator/>
+      </w:r>
+    </w:p>
+  </w:footnote>
+</w:footnotes>
 </file>
 
 <file path=word/styles.xml><?xml version="1.0" encoding="utf-8"?>
@@ -1193,6 +1219,7 @@
     <w:lsdException w:name="HTML Sample" w:semiHidden="1" w:unhideWhenUsed="1"/>
     <w:lsdException w:name="HTML Typewriter" w:semiHidden="1" w:unhideWhenUsed="1"/>
     <w:lsdException w:name="HTML Variable" w:semiHidden="1" w:unhideWhenUsed="1"/>
+    <w:lsdException w:name="Normal Table" w:semiHidden="1" w:unhideWhenUsed="1"/>
     <w:lsdException w:name="annotation subject" w:semiHidden="1" w:unhideWhenUsed="1"/>
     <w:lsdException w:name="No List" w:semiHidden="1" w:unhideWhenUsed="1"/>
     <w:lsdException w:name="Outline List 1" w:semiHidden="1" w:unhideWhenUsed="1"/>
@@ -1239,8 +1266,10 @@
     <w:lsdException w:name="Table Subtle 2" w:semiHidden="1" w:unhideWhenUsed="1"/>
     <w:lsdException w:name="Table Web 1" w:semiHidden="1" w:unhideWhenUsed="1"/>
     <w:lsdException w:name="Table Web 2" w:semiHidden="1" w:unhideWhenUsed="1"/>
+    <w:lsdException w:name="Table Web 3" w:semiHidden="1" w:unhideWhenUsed="1"/>
     <w:lsdException w:name="Balloon Text" w:semiHidden="1" w:unhideWhenUsed="1"/>
     <w:lsdException w:name="Table Grid" w:uiPriority="39"/>
+    <w:lsdException w:name="Table Theme" w:semiHidden="1" w:unhideWhenUsed="1"/>
     <w:lsdException w:name="Placeholder Text" w:semiHidden="1"/>
     <w:lsdException w:name="No Spacing" w:uiPriority="1" w:qFormat="1"/>
     <w:lsdException w:name="Light Shading" w:uiPriority="60"/>
@@ -1544,6 +1573,71 @@
       <w:bCs/>
     </w:rPr>
   </w:style>
+  <w:style w:type="paragraph" w:styleId="a4">
+    <w:name w:val="header"/>
+    <w:basedOn w:val="a"/>
+    <w:link w:val="a5"/>
+    <w:uiPriority w:val="99"/>
+    <w:unhideWhenUsed/>
+    <w:rsid w:val="00A358D2"/>
+    <w:pPr>
+      <w:pBdr>
+        <w:bottom w:val="single" w:sz="6" w:space="1" w:color="auto"/>
+      </w:pBdr>
+      <w:tabs>
+        <w:tab w:val="center" w:pos="4153"/>
+        <w:tab w:val="right" w:pos="8306"/>
+      </w:tabs>
+      <w:snapToGrid w:val="0"/>
+      <w:jc w:val="center"/>
+    </w:pPr>
+    <w:rPr>
+      <w:sz w:val="18"/>
+      <w:szCs w:val="18"/>
+    </w:rPr>
+  </w:style>
+  <w:style w:type="character" w:customStyle="1" w:styleId="a5">
+    <w:name w:val="页眉 字符"/>
+    <w:basedOn w:val="a0"/>
+    <w:link w:val="a4"/>
+    <w:uiPriority w:val="99"/>
+    <w:rsid w:val="00A358D2"/>
+    <w:rPr>
+      <w:sz w:val="18"/>
+      <w:szCs w:val="18"/>
+    </w:rPr>
+  </w:style>
+  <w:style w:type="paragraph" w:styleId="a6">
+    <w:name w:val="footer"/>
+    <w:basedOn w:val="a"/>
+    <w:link w:val="a7"/>
+    <w:uiPriority w:val="99"/>
+    <w:unhideWhenUsed/>
+    <w:rsid w:val="00A358D2"/>
+    <w:pPr>
+      <w:tabs>
+        <w:tab w:val="center" w:pos="4153"/>
+        <w:tab w:val="right" w:pos="8306"/>
+      </w:tabs>
+      <w:snapToGrid w:val="0"/>
+      <w:jc w:val="left"/>
+    </w:pPr>
+    <w:rPr>
+      <w:sz w:val="18"/>
+      <w:szCs w:val="18"/>
+    </w:rPr>
+  </w:style>
+  <w:style w:type="character" w:customStyle="1" w:styleId="a7">
+    <w:name w:val="页脚 字符"/>
+    <w:basedOn w:val="a0"/>
+    <w:link w:val="a6"/>
+    <w:uiPriority w:val="99"/>
+    <w:rsid w:val="00A358D2"/>
+    <w:rPr>
+      <w:sz w:val="18"/>
+      <w:szCs w:val="18"/>
+    </w:rPr>
+  </w:style>
 </w:styles>
 </file>
 
